--- a/FinalSemesterProject/references.docx
+++ b/FinalSemesterProject/references.docx
@@ -117,6 +117,127 @@
       <w:r>
         <w:t>2024</w:t>
       </w:r>
+    </w:p>
+    <w:p>
+      <w:pPr>
+        <w:pStyle w:val="NormalWeb"/>
+        <w:rPr>
+          <w:rFonts w:ascii="-webkit-standard" w:hAnsi="-webkit-standard"/>
+          <w:color w:val="000000"/>
+          <w:sz w:val="27"/>
+          <w:szCs w:val="27"/>
+        </w:rPr>
+      </w:pPr>
+      <w:r>
+        <w:rPr>
+          <w:rFonts w:ascii="-webkit-standard" w:hAnsi="-webkit-standard"/>
+          <w:color w:val="000000"/>
+          <w:sz w:val="27"/>
+          <w:szCs w:val="27"/>
+        </w:rPr>
+        <w:t xml:space="preserve">Rosy </w:t>
+      </w:r>
+      <w:proofErr w:type="spellStart"/>
+      <w:r>
+        <w:rPr>
+          <w:rFonts w:ascii="-webkit-standard" w:hAnsi="-webkit-standard"/>
+          <w:color w:val="000000"/>
+          <w:sz w:val="27"/>
+          <w:szCs w:val="27"/>
+        </w:rPr>
+        <w:t>Salomi</w:t>
+      </w:r>
+      <w:proofErr w:type="spellEnd"/>
+      <w:r>
+        <w:rPr>
+          <w:rFonts w:ascii="-webkit-standard" w:hAnsi="-webkit-standard"/>
+          <w:color w:val="000000"/>
+          <w:sz w:val="27"/>
+          <w:szCs w:val="27"/>
+        </w:rPr>
+        <w:t xml:space="preserve"> et al., 2024</w:t>
+      </w:r>
+    </w:p>
+    <w:p>
+      <w:pPr>
+        <w:pStyle w:val="NormalWeb"/>
+        <w:rPr>
+          <w:rFonts w:ascii="-webkit-standard" w:hAnsi="-webkit-standard"/>
+          <w:color w:val="000000"/>
+          <w:sz w:val="27"/>
+          <w:szCs w:val="27"/>
+        </w:rPr>
+      </w:pPr>
+      <w:proofErr w:type="spellStart"/>
+      <w:r>
+        <w:rPr>
+          <w:rFonts w:ascii="-webkit-standard" w:hAnsi="-webkit-standard"/>
+          <w:color w:val="000000"/>
+          <w:sz w:val="27"/>
+          <w:szCs w:val="27"/>
+        </w:rPr>
+        <w:t>Prathipati</w:t>
+      </w:r>
+      <w:proofErr w:type="spellEnd"/>
+      <w:r>
+        <w:rPr>
+          <w:rFonts w:ascii="-webkit-standard" w:hAnsi="-webkit-standard"/>
+          <w:color w:val="000000"/>
+          <w:sz w:val="27"/>
+          <w:szCs w:val="27"/>
+        </w:rPr>
+        <w:t xml:space="preserve"> et al., 2024</w:t>
+      </w:r>
+      <w:r>
+        <w:rPr>
+          <w:rFonts w:ascii="-webkit-standard" w:hAnsi="-webkit-standard"/>
+          <w:color w:val="000000"/>
+          <w:sz w:val="27"/>
+          <w:szCs w:val="27"/>
+        </w:rPr>
+        <w:t xml:space="preserve"> x</w:t>
+      </w:r>
+    </w:p>
+    <w:p>
+      <w:pPr>
+        <w:pStyle w:val="NormalWeb"/>
+        <w:rPr>
+          <w:rFonts w:ascii="TimesNewRoman" w:hAnsi="TimesNewRoman"/>
+          <w:sz w:val="48"/>
+          <w:szCs w:val="48"/>
+        </w:rPr>
+      </w:pPr>
+      <w:r>
+        <w:rPr>
+          <w:rFonts w:ascii="TimesNewRoman" w:hAnsi="TimesNewRoman"/>
+          <w:sz w:val="48"/>
+          <w:szCs w:val="48"/>
+        </w:rPr>
+        <w:t xml:space="preserve">PYTHON &amp; DJANGO THE FASTEST GROWING WEB DEVELOPMENT TECHNOLOGY </w:t>
+      </w:r>
+    </w:p>
+    <w:p>
+      <w:pPr>
+        <w:pStyle w:val="NormalWeb"/>
+      </w:pPr>
+      <w:r>
+        <w:rPr>
+          <w:rFonts w:ascii="TimesNewRoman" w:hAnsi="TimesNewRoman"/>
+          <w:sz w:val="18"/>
+          <w:szCs w:val="18"/>
+        </w:rPr>
+        <w:t xml:space="preserve">Manoj Sharma </w:t>
+      </w:r>
+    </w:p>
+    <w:p>
+      <w:pPr>
+        <w:pStyle w:val="NormalWeb"/>
+      </w:pPr>
+    </w:p>
+    <w:p>
+      <w:pPr>
+        <w:pStyle w:val="NormalWeb"/>
+      </w:pPr>
     </w:p>
     <w:p>
       <w:pPr>
